--- a/user story and schemas.docx
+++ b/user story and schemas.docx
@@ -320,63 +320,114 @@
     </w:p>
     <w:p>
       <w:pPr>
-        <w:ind w:left="720"/>
-        <w:rPr>
-          <w:sz w:val="30"/>
-          <w:szCs w:val="30"/>
-          <w:lang w:val="en-US"/>
-        </w:rPr>
-      </w:pPr>
-    </w:p>
-    <w:p>
-      <w:pPr>
-        <w:ind w:left="720"/>
-        <w:rPr>
-          <w:sz w:val="30"/>
-          <w:szCs w:val="30"/>
-          <w:lang w:val="en-US"/>
-        </w:rPr>
-      </w:pPr>
-    </w:p>
-    <w:p>
-      <w:pPr>
-        <w:ind w:left="720"/>
-        <w:rPr>
-          <w:sz w:val="30"/>
-          <w:szCs w:val="30"/>
-          <w:lang w:val="en-US"/>
-        </w:rPr>
-      </w:pPr>
-    </w:p>
-    <w:p>
-      <w:pPr>
-        <w:ind w:left="720"/>
-        <w:rPr>
-          <w:sz w:val="30"/>
-          <w:szCs w:val="30"/>
-          <w:lang w:val="en-US"/>
-        </w:rPr>
-      </w:pPr>
-    </w:p>
-    <w:p>
-      <w:pPr>
-        <w:ind w:left="720"/>
-        <w:rPr>
-          <w:sz w:val="30"/>
-          <w:szCs w:val="30"/>
-          <w:lang w:val="en-US"/>
-        </w:rPr>
-      </w:pPr>
-    </w:p>
-    <w:p>
-      <w:pPr>
-        <w:ind w:left="720"/>
-        <w:rPr>
-          <w:sz w:val="30"/>
-          <w:szCs w:val="30"/>
-          <w:lang w:val="en-US"/>
-        </w:rPr>
-      </w:pPr>
+        <w:rPr>
+          <w:rFonts w:hint="default"/>
+          <w:b/>
+          <w:bCs/>
+          <w:sz w:val="30"/>
+          <w:szCs w:val="30"/>
+          <w:lang w:val="fr-FR"/>
+        </w:rPr>
+      </w:pPr>
+      <w:r>
+        <w:rPr>
+          <w:rFonts w:hint="default"/>
+          <w:b/>
+          <w:bCs/>
+          <w:sz w:val="30"/>
+          <w:szCs w:val="30"/>
+          <w:lang w:val="fr-FR"/>
+        </w:rPr>
+        <w:t>As a Admin:</w:t>
+      </w:r>
+    </w:p>
+    <w:p>
+      <w:pPr>
+        <w:numPr>
+          <w:ilvl w:val="0"/>
+          <w:numId w:val="2"/>
+        </w:numPr>
+        <w:rPr>
+          <w:rFonts w:hint="default" w:ascii="Arial" w:hAnsi="Arial" w:eastAsia="Arial" w:cs="Arial"/>
+          <w:sz w:val="30"/>
+          <w:szCs w:val="30"/>
+          <w:lang w:val="fr-FR"/>
+        </w:rPr>
+      </w:pPr>
+      <w:r>
+        <w:rPr>
+          <w:rFonts w:hint="default" w:ascii="Arial" w:hAnsi="Arial" w:eastAsia="Arial" w:cs="Arial"/>
+          <w:sz w:val="30"/>
+          <w:szCs w:val="30"/>
+          <w:lang w:val="fr-FR"/>
+        </w:rPr>
+        <w:t xml:space="preserve">ban user </w:t>
+      </w:r>
+    </w:p>
+    <w:p>
+      <w:pPr>
+        <w:numPr>
+          <w:ilvl w:val="0"/>
+          <w:numId w:val="2"/>
+        </w:numPr>
+        <w:rPr>
+          <w:rFonts w:hint="default" w:ascii="Arial" w:hAnsi="Arial" w:eastAsia="Arial" w:cs="Arial"/>
+          <w:sz w:val="30"/>
+          <w:szCs w:val="30"/>
+          <w:lang w:val="fr-FR"/>
+        </w:rPr>
+      </w:pPr>
+      <w:r>
+        <w:rPr>
+          <w:rFonts w:hint="default" w:ascii="Arial" w:hAnsi="Arial" w:eastAsia="Arial" w:cs="Arial"/>
+          <w:sz w:val="30"/>
+          <w:szCs w:val="30"/>
+          <w:lang w:val="fr-FR"/>
+        </w:rPr>
+        <w:t>ban post</w:t>
+      </w:r>
+    </w:p>
+    <w:p>
+      <w:pPr>
+        <w:ind w:left="720"/>
+        <w:rPr>
+          <w:sz w:val="30"/>
+          <w:szCs w:val="30"/>
+          <w:lang w:val="en-US"/>
+        </w:rPr>
+      </w:pPr>
+    </w:p>
+    <w:p>
+      <w:pPr>
+        <w:ind w:left="720"/>
+        <w:rPr>
+          <w:sz w:val="30"/>
+          <w:szCs w:val="30"/>
+          <w:lang w:val="en-US"/>
+        </w:rPr>
+      </w:pPr>
+    </w:p>
+    <w:p>
+      <w:pPr>
+        <w:ind w:left="720"/>
+        <w:rPr>
+          <w:sz w:val="30"/>
+          <w:szCs w:val="30"/>
+          <w:lang w:val="en-US"/>
+        </w:rPr>
+      </w:pPr>
+    </w:p>
+    <w:p>
+      <w:pPr>
+        <w:ind w:left="720"/>
+        <w:rPr>
+          <w:sz w:val="30"/>
+          <w:szCs w:val="30"/>
+          <w:lang w:val="en-US"/>
+        </w:rPr>
+      </w:pPr>
+      <w:bookmarkStart w:id="0" w:name="_GoBack"/>
+      <w:bookmarkEnd w:id="0"/>
     </w:p>
     <w:p>
       <w:pPr>
@@ -1468,8 +1519,6 @@
           <w:lang w:val="en-US"/>
         </w:rPr>
       </w:pPr>
-      <w:bookmarkStart w:id="0" w:name="_GoBack"/>
-      <w:bookmarkEnd w:id="0"/>
       <w:r>
         <w:rPr>
           <w:rFonts w:hint="default"/>
